--- a/Stevens_Spring_2022/Resume/Gaskins_Resume_2022.docx
+++ b/Stevens_Spring_2022/Resume/Gaskins_Resume_2022.docx
@@ -55,10 +55,27 @@
       <w:hyperlink r:id="rId5" w:history="1">
         <w:r>
           <w:rPr>
-            <w:color w:val="0000FF"/>
-            <w:u w:val="single"/>
+            <w:rStyle w:val="Hyperlink"/>
           </w:rPr>
-          <w:t>https://www.linkedin.com/in/alexander-gaskins-15a918177</w:t>
+          <w:t>https://www.linkedin.com/in/alex</w:t>
+        </w:r>
+        <w:r>
+          <w:rPr>
+            <w:rStyle w:val="Hyperlink"/>
+          </w:rPr>
+          <w:t>a</w:t>
+        </w:r>
+        <w:r>
+          <w:rPr>
+            <w:rStyle w:val="Hyperlink"/>
+          </w:rPr>
+          <w:t>nder-gaskin</w:t>
+        </w:r>
+        <w:r>
+          <w:rPr>
+            <w:rStyle w:val="Hyperlink"/>
+          </w:rPr>
+          <w:t>s/</w:t>
         </w:r>
       </w:hyperlink>
     </w:p>
@@ -486,250 +503,6 @@
           <w:szCs w:val="22"/>
         </w:rPr>
         <w:t>, Microprocessor Systems</w:t>
-      </w:r>
-    </w:p>
-    <w:p>
-      <w:pPr>
-        <w:pStyle w:val="Default"/>
-        <w:ind w:left="2160"/>
-        <w:rPr>
-          <w:sz w:val="22"/>
-          <w:szCs w:val="22"/>
-        </w:rPr>
-      </w:pPr>
-    </w:p>
-    <w:p>
-      <w:pPr>
-        <w:pStyle w:val="Default"/>
-        <w:ind w:left="2160" w:hanging="2160"/>
-        <w:rPr>
-          <w:b/>
-          <w:bCs/>
-          <w:sz w:val="22"/>
-          <w:szCs w:val="22"/>
-        </w:rPr>
-      </w:pPr>
-      <w:r>
-        <w:rPr>
-          <w:b/>
-          <w:bCs/>
-          <w:sz w:val="22"/>
-          <w:szCs w:val="22"/>
-        </w:rPr>
-        <w:tab/>
-      </w:r>
-      <w:r>
-        <w:rPr>
-          <w:b/>
-          <w:bCs/>
-          <w:sz w:val="22"/>
-          <w:szCs w:val="22"/>
-        </w:rPr>
-        <w:t>Bohemia Manor High School</w:t>
-      </w:r>
-      <w:r>
-        <w:rPr>
-          <w:b/>
-          <w:bCs/>
-          <w:sz w:val="22"/>
-          <w:szCs w:val="22"/>
-        </w:rPr>
-        <w:t xml:space="preserve"> </w:t>
-      </w:r>
-      <w:r>
-        <w:rPr>
-          <w:bCs/>
-          <w:sz w:val="22"/>
-          <w:szCs w:val="22"/>
-        </w:rPr>
-        <w:t xml:space="preserve">| </w:t>
-      </w:r>
-      <w:r>
-        <w:rPr>
-          <w:bCs/>
-          <w:sz w:val="22"/>
-          <w:szCs w:val="22"/>
-        </w:rPr>
-        <w:t>Chesapeake City</w:t>
-      </w:r>
-      <w:r>
-        <w:rPr>
-          <w:bCs/>
-          <w:sz w:val="22"/>
-          <w:szCs w:val="22"/>
-        </w:rPr>
-        <w:t xml:space="preserve">, </w:t>
-      </w:r>
-      <w:r>
-        <w:rPr>
-          <w:bCs/>
-          <w:sz w:val="22"/>
-          <w:szCs w:val="22"/>
-        </w:rPr>
-        <w:t>MD</w:t>
-      </w:r>
-      <w:r>
-        <w:rPr>
-          <w:bCs/>
-          <w:sz w:val="22"/>
-          <w:szCs w:val="22"/>
-        </w:rPr>
-        <w:tab/>
-      </w:r>
-      <w:r>
-        <w:rPr>
-          <w:bCs/>
-          <w:sz w:val="22"/>
-          <w:szCs w:val="22"/>
-        </w:rPr>
-        <w:tab/>
-      </w:r>
-      <w:r>
-        <w:rPr>
-          <w:b/>
-          <w:bCs/>
-          <w:sz w:val="22"/>
-          <w:szCs w:val="22"/>
-        </w:rPr>
-        <w:tab/>
-      </w:r>
-      <w:r>
-        <w:rPr>
-          <w:b/>
-          <w:bCs/>
-          <w:sz w:val="22"/>
-          <w:szCs w:val="22"/>
-        </w:rPr>
-        <w:tab/>
-      </w:r>
-      <w:r>
-        <w:rPr>
-          <w:b/>
-          <w:bCs/>
-          <w:sz w:val="22"/>
-          <w:szCs w:val="22"/>
-        </w:rPr>
-        <w:t xml:space="preserve">   </w:t>
-      </w:r>
-      <w:r>
-        <w:rPr>
-          <w:bCs/>
-          <w:sz w:val="22"/>
-          <w:szCs w:val="22"/>
-        </w:rPr>
-        <w:t>June 201</w:t>
-      </w:r>
-      <w:r>
-        <w:rPr>
-          <w:bCs/>
-          <w:sz w:val="22"/>
-          <w:szCs w:val="22"/>
-        </w:rPr>
-        <w:t>9</w:t>
-      </w:r>
-    </w:p>
-    <w:p>
-      <w:pPr>
-        <w:pStyle w:val="Default"/>
-        <w:ind w:left="1440" w:firstLine="720"/>
-        <w:rPr>
-          <w:sz w:val="22"/>
-          <w:szCs w:val="22"/>
-        </w:rPr>
-      </w:pPr>
-      <w:r>
-        <w:rPr>
-          <w:b/>
-          <w:sz w:val="22"/>
-          <w:szCs w:val="22"/>
-        </w:rPr>
-        <w:t>GPA</w:t>
-      </w:r>
-      <w:r>
-        <w:rPr>
-          <w:sz w:val="22"/>
-          <w:szCs w:val="22"/>
-        </w:rPr>
-        <w:t xml:space="preserve">: </w:t>
-      </w:r>
-      <w:r>
-        <w:rPr>
-          <w:sz w:val="22"/>
-          <w:szCs w:val="22"/>
-        </w:rPr>
-        <w:t>4.20/4.00</w:t>
-      </w:r>
-      <w:r>
-        <w:rPr>
-          <w:sz w:val="22"/>
-          <w:szCs w:val="22"/>
-        </w:rPr>
-        <w:t xml:space="preserve"> [Weighted] </w:t>
-      </w:r>
-    </w:p>
-    <w:p>
-      <w:pPr>
-        <w:pStyle w:val="Default"/>
-        <w:ind w:left="2160"/>
-        <w:rPr>
-          <w:sz w:val="22"/>
-          <w:szCs w:val="22"/>
-        </w:rPr>
-      </w:pPr>
-      <w:r>
-        <w:rPr>
-          <w:b/>
-          <w:sz w:val="22"/>
-          <w:szCs w:val="22"/>
-        </w:rPr>
-        <w:t>Awards</w:t>
-      </w:r>
-      <w:r>
-        <w:rPr>
-          <w:sz w:val="22"/>
-          <w:szCs w:val="22"/>
-        </w:rPr>
-        <w:t xml:space="preserve">: </w:t>
-      </w:r>
-      <w:r>
-        <w:rPr>
-          <w:bCs/>
-          <w:sz w:val="22"/>
-          <w:szCs w:val="22"/>
-        </w:rPr>
-        <w:t>Maryland Seal of Biliteracy</w:t>
-      </w:r>
-      <w:r>
-        <w:rPr>
-          <w:bCs/>
-          <w:sz w:val="22"/>
-          <w:szCs w:val="22"/>
-        </w:rPr>
-        <w:t xml:space="preserve">, </w:t>
-      </w:r>
-      <w:r>
-        <w:rPr>
-          <w:bCs/>
-          <w:sz w:val="22"/>
-          <w:szCs w:val="22"/>
-        </w:rPr>
-        <w:t xml:space="preserve">Distinguished Honors, </w:t>
-      </w:r>
-      <w:r>
-        <w:rPr>
-          <w:bCs/>
-          <w:sz w:val="22"/>
-          <w:szCs w:val="22"/>
-        </w:rPr>
-        <w:t xml:space="preserve">Lacrosse </w:t>
-      </w:r>
-      <w:r>
-        <w:rPr>
-          <w:bCs/>
-          <w:sz w:val="22"/>
-          <w:szCs w:val="22"/>
-        </w:rPr>
-        <w:t>Varsity Letter</w:t>
       </w:r>
     </w:p>
     <w:p>
@@ -845,7 +618,25 @@
             <w:sz w:val="22"/>
             <w:szCs w:val="22"/>
           </w:rPr>
-          <w:t>GitHub</w:t>
+          <w:t>G</w:t>
+        </w:r>
+        <w:r>
+          <w:rPr>
+            <w:rStyle w:val="Hyperlink"/>
+            <w:bCs/>
+            <w:sz w:val="22"/>
+            <w:szCs w:val="22"/>
+          </w:rPr>
+          <w:t>i</w:t>
+        </w:r>
+        <w:r>
+          <w:rPr>
+            <w:rStyle w:val="Hyperlink"/>
+            <w:bCs/>
+            <w:sz w:val="22"/>
+            <w:szCs w:val="22"/>
+          </w:rPr>
+          <w:t>tHub</w:t>
         </w:r>
       </w:hyperlink>
       <w:r>
@@ -1477,6 +1268,90 @@
     <w:p>
       <w:pPr>
         <w:pStyle w:val="NormalWeb"/>
+        <w:numPr>
+          <w:ilvl w:val="0"/>
+          <w:numId w:val="9"/>
+        </w:numPr>
+        <w:spacing w:before="0" w:beforeAutospacing="0" w:after="0" w:afterAutospacing="0"/>
+        <w:textAlignment w:val="baseline"/>
+        <w:rPr>
+          <w:color w:val="000000"/>
+          <w:sz w:val="22"/>
+          <w:szCs w:val="22"/>
+        </w:rPr>
+      </w:pPr>
+      <w:r>
+        <w:rPr>
+          <w:color w:val="000000"/>
+          <w:sz w:val="22"/>
+          <w:szCs w:val="22"/>
+        </w:rPr>
+        <w:t xml:space="preserve">Planned and implemented possible </w:t>
+      </w:r>
+      <w:r>
+        <w:rPr>
+          <w:color w:val="000000"/>
+          <w:sz w:val="22"/>
+          <w:szCs w:val="22"/>
+        </w:rPr>
+        <w:t xml:space="preserve">product initiatives into a React.js web application hosted on </w:t>
+      </w:r>
+      <w:proofErr w:type="spellStart"/>
+      <w:r>
+        <w:rPr>
+          <w:color w:val="000000"/>
+          <w:sz w:val="22"/>
+          <w:szCs w:val="22"/>
+        </w:rPr>
+        <w:t>Github</w:t>
+      </w:r>
+      <w:proofErr w:type="spellEnd"/>
+      <w:r>
+        <w:rPr>
+          <w:color w:val="000000"/>
+          <w:sz w:val="22"/>
+          <w:szCs w:val="22"/>
+        </w:rPr>
+        <w:t xml:space="preserve"> Pages (</w:t>
+      </w:r>
+      <w:hyperlink r:id="rId7" w:history="1">
+        <w:r>
+          <w:rPr>
+            <w:rStyle w:val="Hyperlink"/>
+            <w:sz w:val="22"/>
+            <w:szCs w:val="22"/>
+          </w:rPr>
+          <w:t>https://p</w:t>
+        </w:r>
+        <w:r>
+          <w:rPr>
+            <w:rStyle w:val="Hyperlink"/>
+            <w:sz w:val="22"/>
+            <w:szCs w:val="22"/>
+          </w:rPr>
+          <w:t>a</w:t>
+        </w:r>
+        <w:r>
+          <w:rPr>
+            <w:rStyle w:val="Hyperlink"/>
+            <w:sz w:val="22"/>
+            <w:szCs w:val="22"/>
+          </w:rPr>
+          <w:t>thosense.xyz</w:t>
+        </w:r>
+      </w:hyperlink>
+      <w:r>
+        <w:rPr>
+          <w:color w:val="000000"/>
+          <w:sz w:val="22"/>
+          <w:szCs w:val="22"/>
+        </w:rPr>
+        <w:t xml:space="preserve">) </w:t>
+      </w:r>
+    </w:p>
+    <w:p>
+      <w:pPr>
+        <w:pStyle w:val="NormalWeb"/>
         <w:spacing w:before="0" w:beforeAutospacing="0" w:after="0" w:afterAutospacing="0"/>
         <w:textAlignment w:val="baseline"/>
         <w:rPr>
@@ -1803,7 +1678,7 @@
           <w:sz w:val="22"/>
           <w:szCs w:val="22"/>
         </w:rPr>
-        <w:t>Lancaster</w:t>
+        <w:t>New York</w:t>
       </w:r>
       <w:r>
         <w:rPr>
@@ -1819,7 +1694,7 @@
           <w:sz w:val="22"/>
           <w:szCs w:val="22"/>
         </w:rPr>
-        <w:t>PA</w:t>
+        <w:t>NY</w:t>
       </w:r>
     </w:p>
     <w:p>
@@ -1863,7 +1738,25 @@
           <w:sz w:val="22"/>
           <w:szCs w:val="22"/>
         </w:rPr>
-        <w:t>Information Technology Specialist</w:t>
+        <w:t>React Web Developer</w:t>
+      </w:r>
+      <w:r>
+        <w:rPr>
+          <w:b/>
+          <w:bCs/>
+          <w:sz w:val="22"/>
+          <w:szCs w:val="22"/>
+        </w:rPr>
+        <w:tab/>
+      </w:r>
+      <w:r>
+        <w:rPr>
+          <w:b/>
+          <w:bCs/>
+          <w:sz w:val="22"/>
+          <w:szCs w:val="22"/>
+        </w:rPr>
+        <w:tab/>
       </w:r>
       <w:r>
         <w:rPr>
@@ -1981,9 +1874,66 @@
         <w:rPr>
           <w:rFonts w:ascii="Times New Roman" w:hAnsi="Times New Roman" w:cs="Times New Roman"/>
         </w:rPr>
-        <w:t xml:space="preserve"> (</w:t>
-      </w:r>
-      <w:hyperlink r:id="rId7" w:history="1">
+        <w:t xml:space="preserve"> </w:t>
+      </w:r>
+      <w:r>
+        <w:rPr>
+          <w:rFonts w:ascii="Times New Roman" w:hAnsi="Times New Roman" w:cs="Times New Roman"/>
+        </w:rPr>
+        <w:t>(</w:t>
+      </w:r>
+      <w:r>
+        <w:rPr>
+          <w:rFonts w:ascii="Times New Roman" w:hAnsi="Times New Roman" w:cs="Times New Roman"/>
+        </w:rPr>
+        <w:fldChar w:fldCharType="begin"/>
+      </w:r>
+      <w:r>
+        <w:rPr>
+          <w:rFonts w:ascii="Times New Roman" w:hAnsi="Times New Roman" w:cs="Times New Roman"/>
+        </w:rPr>
+        <w:instrText xml:space="preserve"> HYPERLINK "https://americandragonfineart.com/" </w:instrText>
+      </w:r>
+      <w:r>
+        <w:rPr>
+          <w:rFonts w:ascii="Times New Roman" w:hAnsi="Times New Roman" w:cs="Times New Roman"/>
+        </w:rPr>
+        <w:fldChar w:fldCharType="separate"/>
+      </w:r>
+      <w:r>
+        <w:rPr>
+          <w:rStyle w:val="Hyperlink"/>
+          <w:rFonts w:ascii="Times New Roman" w:hAnsi="Times New Roman" w:cs="Times New Roman"/>
+        </w:rPr>
+        <w:t>h</w:t>
+      </w:r>
+      <w:r>
+        <w:rPr>
+          <w:rStyle w:val="Hyperlink"/>
+          <w:rFonts w:ascii="Times New Roman" w:hAnsi="Times New Roman" w:cs="Times New Roman"/>
+        </w:rPr>
+        <w:t>t</w:t>
+      </w:r>
+      <w:r>
+        <w:rPr>
+          <w:rStyle w:val="Hyperlink"/>
+          <w:rFonts w:ascii="Times New Roman" w:hAnsi="Times New Roman" w:cs="Times New Roman"/>
+        </w:rPr>
+        <w:t>tps://americandragonfineart.com/</w:t>
+      </w:r>
+      <w:r>
+        <w:rPr>
+          <w:rFonts w:ascii="Times New Roman" w:hAnsi="Times New Roman" w:cs="Times New Roman"/>
+        </w:rPr>
+        <w:fldChar w:fldCharType="end"/>
+      </w:r>
+      <w:r>
+        <w:rPr>
+          <w:rFonts w:ascii="Times New Roman" w:hAnsi="Times New Roman" w:cs="Times New Roman"/>
+        </w:rPr>
+        <w:t xml:space="preserve"> or </w:t>
+      </w:r>
+      <w:hyperlink r:id="rId8" w:history="1">
         <w:r>
           <w:rPr>
             <w:rStyle w:val="Hyperlink"/>
@@ -2015,7 +1965,21 @@
           <w:rFonts w:ascii="Times New Roman" w:hAnsi="Times New Roman" w:cs="Times New Roman"/>
           <w:shd w:val="clear" w:color="auto" w:fill="FFFFFF"/>
         </w:rPr>
-        <w:t xml:space="preserve">Assist with </w:t>
+        <w:t>Assist</w:t>
+      </w:r>
+      <w:r>
+        <w:rPr>
+          <w:rFonts w:ascii="Times New Roman" w:hAnsi="Times New Roman" w:cs="Times New Roman"/>
+          <w:shd w:val="clear" w:color="auto" w:fill="FFFFFF"/>
+        </w:rPr>
+        <w:t>ed</w:t>
+      </w:r>
+      <w:r>
+        <w:rPr>
+          <w:rFonts w:ascii="Times New Roman" w:hAnsi="Times New Roman" w:cs="Times New Roman"/>
+          <w:shd w:val="clear" w:color="auto" w:fill="FFFFFF"/>
+        </w:rPr>
+        <w:t xml:space="preserve"> with </w:t>
       </w:r>
       <w:r>
         <w:rPr>
